--- a/Documentation/Анализ требований.docx
+++ b/Documentation/Анализ требований.docx
@@ -22,8 +22,6 @@
         </w:rPr>
         <w:t>Анализ требований</w:t>
       </w:r>
-      <w:bookmarkStart w:id="0" w:name="_GoBack"/>
-      <w:bookmarkEnd w:id="0"/>
     </w:p>
     <w:p>
       <w:pPr>
@@ -1743,6 +1741,19 @@
         </w:rPr>
         <w:t xml:space="preserve">версии системы: </w:t>
       </w:r>
+      <w:hyperlink r:id="rId7" w:history="1">
+        <w:r>
+          <w:rPr>
+            <w:rStyle w:val="a4"/>
+            <w:rFonts w:ascii="Times New Roman" w:hAnsi="Times New Roman" w:cs="Times New Roman"/>
+            <w:sz w:val="28"/>
+            <w:szCs w:val="28"/>
+          </w:rPr>
+          <w:t>https://github.com/vasiliystankevich/webgrafica-ru-chat.git</w:t>
+        </w:r>
+      </w:hyperlink>
+      <w:bookmarkStart w:id="0" w:name="_GoBack"/>
+      <w:bookmarkEnd w:id="0"/>
     </w:p>
     <w:p>
       <w:pPr>
@@ -3089,7 +3100,7 @@
         </w:rPr>
         <w:t xml:space="preserve">центром сертификации  компании </w:t>
       </w:r>
-      <w:hyperlink r:id="rId7" w:history="1">
+      <w:hyperlink r:id="rId8" w:history="1">
         <w:proofErr w:type="spellStart"/>
         <w:r>
           <w:rPr>
@@ -4167,7 +4178,7 @@
         </w:rPr>
         <w:t xml:space="preserve">: </w:t>
       </w:r>
-      <w:hyperlink r:id="rId8" w:history="1">
+      <w:hyperlink r:id="rId9" w:history="1">
         <w:r>
           <w:rPr>
             <w:rStyle w:val="a4"/>
@@ -4437,7 +4448,7 @@
         </w:rPr>
         <w:t xml:space="preserve">является путь </w:t>
       </w:r>
-      <w:hyperlink r:id="rId9" w:history="1">
+      <w:hyperlink r:id="rId10" w:history="1">
         <w:r>
           <w:rPr>
             <w:rStyle w:val="a4"/>
@@ -5794,7 +5805,7 @@
         </w:rPr>
         <w:t>“</w:t>
       </w:r>
-      <w:hyperlink r:id="rId10" w:history="1">
+      <w:hyperlink r:id="rId11" w:history="1">
         <w:r>
           <w:rPr>
             <w:rStyle w:val="a4"/>
@@ -8680,7 +8691,7 @@
 </file>
 
 <file path=customXml/itemProps1.xml><?xml version="1.0" encoding="utf-8"?>
-<ds:datastoreItem xmlns:ds="http://schemas.openxmlformats.org/officeDocument/2006/customXml" ds:itemID="{11A25484-93A7-41A3-8964-4E794F9A60E9}">
+<ds:datastoreItem xmlns:ds="http://schemas.openxmlformats.org/officeDocument/2006/customXml" ds:itemID="{015D96CC-69BC-41E3-877C-402513F1B67A}">
   <ds:schemaRefs>
     <ds:schemaRef ds:uri="http://schemas.openxmlformats.org/officeDocument/2006/bibliography"/>
   </ds:schemaRefs>

--- a/Documentation/Анализ требований.docx
+++ b/Documentation/Анализ требований.docx
@@ -22,6 +22,8 @@
         </w:rPr>
         <w:t>Анализ требований</w:t>
       </w:r>
+      <w:bookmarkStart w:id="0" w:name="_GoBack"/>
+      <w:bookmarkEnd w:id="0"/>
     </w:p>
     <w:p>
       <w:pPr>
@@ -1741,19 +1743,6 @@
         </w:rPr>
         <w:t xml:space="preserve">версии системы: </w:t>
       </w:r>
-      <w:hyperlink r:id="rId7" w:history="1">
-        <w:r>
-          <w:rPr>
-            <w:rStyle w:val="a4"/>
-            <w:rFonts w:ascii="Times New Roman" w:hAnsi="Times New Roman" w:cs="Times New Roman"/>
-            <w:sz w:val="28"/>
-            <w:szCs w:val="28"/>
-          </w:rPr>
-          <w:t>https://github.com/vasiliystankevich/webgrafica-ru-chat.git</w:t>
-        </w:r>
-      </w:hyperlink>
-      <w:bookmarkStart w:id="0" w:name="_GoBack"/>
-      <w:bookmarkEnd w:id="0"/>
     </w:p>
     <w:p>
       <w:pPr>
@@ -3100,7 +3089,7 @@
         </w:rPr>
         <w:t xml:space="preserve">центром сертификации  компании </w:t>
       </w:r>
-      <w:hyperlink r:id="rId8" w:history="1">
+      <w:hyperlink r:id="rId7" w:history="1">
         <w:proofErr w:type="spellStart"/>
         <w:r>
           <w:rPr>
@@ -4178,7 +4167,7 @@
         </w:rPr>
         <w:t xml:space="preserve">: </w:t>
       </w:r>
-      <w:hyperlink r:id="rId9" w:history="1">
+      <w:hyperlink r:id="rId8" w:history="1">
         <w:r>
           <w:rPr>
             <w:rStyle w:val="a4"/>
@@ -4448,7 +4437,7 @@
         </w:rPr>
         <w:t xml:space="preserve">является путь </w:t>
       </w:r>
-      <w:hyperlink r:id="rId10" w:history="1">
+      <w:hyperlink r:id="rId9" w:history="1">
         <w:r>
           <w:rPr>
             <w:rStyle w:val="a4"/>
@@ -5805,7 +5794,7 @@
         </w:rPr>
         <w:t>“</w:t>
       </w:r>
-      <w:hyperlink r:id="rId11" w:history="1">
+      <w:hyperlink r:id="rId10" w:history="1">
         <w:r>
           <w:rPr>
             <w:rStyle w:val="a4"/>
@@ -8691,7 +8680,7 @@
 </file>
 
 <file path=customXml/itemProps1.xml><?xml version="1.0" encoding="utf-8"?>
-<ds:datastoreItem xmlns:ds="http://schemas.openxmlformats.org/officeDocument/2006/customXml" ds:itemID="{015D96CC-69BC-41E3-877C-402513F1B67A}">
+<ds:datastoreItem xmlns:ds="http://schemas.openxmlformats.org/officeDocument/2006/customXml" ds:itemID="{11A25484-93A7-41A3-8964-4E794F9A60E9}">
   <ds:schemaRefs>
     <ds:schemaRef ds:uri="http://schemas.openxmlformats.org/officeDocument/2006/bibliography"/>
   </ds:schemaRefs>
